--- a/25-1 프로젝트계획서.docx
+++ b/25-1 프로젝트계획서.docx
@@ -1972,11 +1972,6 @@
       </w:r>
     </w:p>
     <w:p>
-      <w:pPr>
-        <w:rPr>
-          <w:rFonts w:hint="eastAsia"/>
-        </w:rPr>
-      </w:pPr>
       <w:r>
         <w:rPr>
           <w:rFonts w:hint="eastAsia"/>
@@ -1987,7 +1982,6 @@
     <w:p>
       <w:pPr>
         <w:rPr>
-          <w:rFonts w:hint="eastAsia"/>
           <w:color w:val="0070C0"/>
         </w:rPr>
       </w:pPr>
@@ -2096,6 +2090,32 @@
         </w:rPr>
         <w:lastRenderedPageBreak/>
         <w:t>co-training 등)을 활용해 semi-supervised learning을 진행하려고 한다. 시간의 여유가 있다면 다른 모델들과의 성능을 비교하여 최적의 모델을 선정하고 그 이유를 알아본다.</w:t>
+      </w:r>
+    </w:p>
+    <w:p>
+      <w:pPr>
+        <w:rPr>
+          <w:color w:val="0070C0"/>
+        </w:rPr>
+      </w:pPr>
+    </w:p>
+    <w:p>
+      <w:pPr>
+        <w:rPr>
+          <w:rFonts w:hint="eastAsia"/>
+        </w:rPr>
+      </w:pPr>
+      <w:r>
+        <w:rPr>
+          <w:rFonts w:hint="eastAsia"/>
+        </w:rPr>
+        <w:t>이 프로젝트를 통해서 GPU 자원 사용 데이터를 기반으로, LSTM 모델을 활용하여 시계열 예측 모델을 구축하고</w:t>
+      </w:r>
+      <w:r>
+        <w:rPr>
+          <w:rFonts w:hint="eastAsia"/>
+        </w:rPr>
+        <w:t xml:space="preserve"> 그 모델을 기반으로 데이터 센터의 리소스 할당을 보다 효율적으로 할 수 있게 한다.</w:t>
       </w:r>
     </w:p>
     <w:p>
@@ -2599,7 +2619,14 @@
         <w:rPr>
           <w:color w:val="0070C0"/>
         </w:rPr>
-        <w:t xml:space="preserve"> 취약점 탐지 및 보안 강화를 위한 새로운 알고리즘을 개발하고, 웹 애플리케이션에 효과적으로 적용할 수 있는 기술적인 솔루션을 설계한다.</w:t>
+        <w:t xml:space="preserve"> 취약점 탐지 및 보안 강화를 위한 새로운 알고리즘을 개발하고, 웹 애플리케이션에 </w:t>
+      </w:r>
+      <w:r>
+        <w:rPr>
+          <w:color w:val="0070C0"/>
+        </w:rPr>
+        <w:lastRenderedPageBreak/>
+        <w:t>효과적으로 적용할 수 있는 기술적인 솔루션을 설계한다.</w:t>
       </w:r>
     </w:p>
     <w:p>
@@ -2639,7 +2666,6 @@
           <w:rFonts w:hint="eastAsia"/>
           <w:color w:val="0070C0"/>
         </w:rPr>
-        <w:lastRenderedPageBreak/>
         <w:t>새로운 알고리즘을 기존의 SQL Injection 대응 방법과 비교하여 공격 탐지율, 성능 및 효과적인 보안 강화 정도 등을 분석하여 차이점을 파악한다.</w:t>
       </w:r>
     </w:p>
@@ -4652,6 +4678,7 @@
           <w:rFonts w:hint="eastAsia"/>
           <w:color w:val="0070C0"/>
         </w:rPr>
+        <w:lastRenderedPageBreak/>
         <w:t>예시)</w:t>
       </w:r>
       <w:r>
@@ -7220,6 +7247,7 @@
           <w:rFonts w:hint="eastAsia"/>
           <w:color w:val="0070C0"/>
         </w:rPr>
+        <w:lastRenderedPageBreak/>
         <w:t>공격</w:t>
       </w:r>
       <w:r>

--- a/25-1 프로젝트계획서.docx
+++ b/25-1 프로젝트계획서.docx
@@ -186,6 +186,7 @@
               </w:rPr>
               <w:t xml:space="preserve"> </w:t>
             </w:r>
+            <w:proofErr w:type="spellStart"/>
             <w:r>
               <w:rPr>
                 <w:rFonts w:ascii="맑은 고딕" w:eastAsia="맑은 고딕" w:hAnsi="맑은 고딕" w:cs="맑은 고딕" w:hint="eastAsia"/>
@@ -193,6 +194,7 @@
               </w:rPr>
               <w:t>캡스톤디자인</w:t>
             </w:r>
+            <w:proofErr w:type="spellEnd"/>
           </w:p>
         </w:tc>
       </w:tr>
@@ -341,12 +343,14 @@
               <w:ind w:left="60" w:firstLine="200"/>
               <w:jc w:val="center"/>
             </w:pPr>
+            <w:proofErr w:type="spellStart"/>
             <w:r>
               <w:rPr>
                 <w:color w:val="0070C0"/>
               </w:rPr>
               <w:t>oooooooo</w:t>
             </w:r>
+            <w:proofErr w:type="spellEnd"/>
           </w:p>
         </w:tc>
       </w:tr>
@@ -513,6 +517,7 @@
                 <w:color w:val="0070C0"/>
               </w:rPr>
             </w:pPr>
+            <w:proofErr w:type="spellStart"/>
             <w:r>
               <w:rPr>
                 <w:rFonts w:hint="eastAsia"/>
@@ -526,6 +531,7 @@
               </w:rPr>
               <w:t>oo</w:t>
             </w:r>
+            <w:proofErr w:type="spellEnd"/>
           </w:p>
         </w:tc>
         <w:tc>
@@ -553,6 +559,7 @@
                 <w:color w:val="0070C0"/>
               </w:rPr>
             </w:pPr>
+            <w:proofErr w:type="spellStart"/>
             <w:r>
               <w:rPr>
                 <w:rFonts w:hint="eastAsia"/>
@@ -566,6 +573,7 @@
               </w:rPr>
               <w:t>oo</w:t>
             </w:r>
+            <w:proofErr w:type="spellEnd"/>
           </w:p>
         </w:tc>
         <w:tc>
@@ -593,6 +601,7 @@
                 <w:color w:val="0070C0"/>
               </w:rPr>
             </w:pPr>
+            <w:proofErr w:type="spellStart"/>
             <w:r>
               <w:rPr>
                 <w:rFonts w:hint="eastAsia"/>
@@ -606,6 +615,7 @@
               </w:rPr>
               <w:t>oo</w:t>
             </w:r>
+            <w:proofErr w:type="spellEnd"/>
           </w:p>
         </w:tc>
       </w:tr>
@@ -700,7 +710,21 @@
               <w:rPr>
                 <w:color w:val="FF0000"/>
               </w:rPr>
-              <w:t>(다전공)</w:t>
+              <w:t>(</w:t>
+            </w:r>
+            <w:proofErr w:type="spellStart"/>
+            <w:r>
+              <w:rPr>
+                <w:color w:val="FF0000"/>
+              </w:rPr>
+              <w:t>다전공</w:t>
+            </w:r>
+            <w:proofErr w:type="spellEnd"/>
+            <w:r>
+              <w:rPr>
+                <w:color w:val="FF0000"/>
+              </w:rPr>
+              <w:t>)</w:t>
             </w:r>
           </w:p>
         </w:tc>
@@ -813,6 +837,7 @@
                 <w:color w:val="0070C0"/>
               </w:rPr>
             </w:pPr>
+            <w:proofErr w:type="spellStart"/>
             <w:r>
               <w:rPr>
                 <w:rFonts w:hint="eastAsia"/>
@@ -826,6 +851,7 @@
               </w:rPr>
               <w:t>oo</w:t>
             </w:r>
+            <w:proofErr w:type="spellEnd"/>
           </w:p>
         </w:tc>
         <w:tc>
@@ -853,11 +879,33 @@
                 <w:color w:val="0070C0"/>
               </w:rPr>
             </w:pPr>
-            <w:r>
-              <w:rPr>
-                <w:color w:val="0070C0"/>
-              </w:rPr>
-              <w:t>ooo(ooo)</w:t>
+            <w:proofErr w:type="spellStart"/>
+            <w:r>
+              <w:rPr>
+                <w:color w:val="0070C0"/>
+              </w:rPr>
+              <w:t>ooo</w:t>
+            </w:r>
+            <w:proofErr w:type="spellEnd"/>
+            <w:r>
+              <w:rPr>
+                <w:color w:val="0070C0"/>
+              </w:rPr>
+              <w:t>(</w:t>
+            </w:r>
+            <w:proofErr w:type="spellStart"/>
+            <w:r>
+              <w:rPr>
+                <w:color w:val="0070C0"/>
+              </w:rPr>
+              <w:t>ooo</w:t>
+            </w:r>
+            <w:proofErr w:type="spellEnd"/>
+            <w:r>
+              <w:rPr>
+                <w:color w:val="0070C0"/>
+              </w:rPr>
+              <w:t>)</w:t>
             </w:r>
           </w:p>
         </w:tc>
@@ -886,6 +934,7 @@
                 <w:color w:val="0070C0"/>
               </w:rPr>
             </w:pPr>
+            <w:proofErr w:type="spellStart"/>
             <w:r>
               <w:rPr>
                 <w:rFonts w:hint="eastAsia"/>
@@ -899,6 +948,7 @@
               </w:rPr>
               <w:t>oo</w:t>
             </w:r>
+            <w:proofErr w:type="spellEnd"/>
           </w:p>
         </w:tc>
       </w:tr>
@@ -983,6 +1033,7 @@
                 <w:color w:val="0070C0"/>
               </w:rPr>
             </w:pPr>
+            <w:proofErr w:type="spellStart"/>
             <w:r>
               <w:rPr>
                 <w:rFonts w:hint="eastAsia"/>
@@ -996,6 +1047,7 @@
               </w:rPr>
               <w:t>oo</w:t>
             </w:r>
+            <w:proofErr w:type="spellEnd"/>
           </w:p>
         </w:tc>
         <w:tc>
@@ -1023,6 +1075,7 @@
                 <w:color w:val="0070C0"/>
               </w:rPr>
             </w:pPr>
+            <w:proofErr w:type="spellStart"/>
             <w:r>
               <w:rPr>
                 <w:rFonts w:hint="eastAsia"/>
@@ -1036,6 +1089,7 @@
               </w:rPr>
               <w:t>oo</w:t>
             </w:r>
+            <w:proofErr w:type="spellEnd"/>
           </w:p>
         </w:tc>
         <w:tc>
@@ -1063,6 +1117,7 @@
                 <w:color w:val="0070C0"/>
               </w:rPr>
             </w:pPr>
+            <w:proofErr w:type="spellStart"/>
             <w:r>
               <w:rPr>
                 <w:rFonts w:hint="eastAsia"/>
@@ -1076,6 +1131,7 @@
               </w:rPr>
               <w:t>oo</w:t>
             </w:r>
+            <w:proofErr w:type="spellEnd"/>
           </w:p>
         </w:tc>
       </w:tr>
@@ -1160,6 +1216,7 @@
                 <w:color w:val="0070C0"/>
               </w:rPr>
             </w:pPr>
+            <w:proofErr w:type="spellStart"/>
             <w:r>
               <w:rPr>
                 <w:rFonts w:hint="eastAsia"/>
@@ -1173,6 +1230,7 @@
               </w:rPr>
               <w:t>oo</w:t>
             </w:r>
+            <w:proofErr w:type="spellEnd"/>
           </w:p>
         </w:tc>
         <w:tc>
@@ -1200,6 +1258,7 @@
                 <w:color w:val="0070C0"/>
               </w:rPr>
             </w:pPr>
+            <w:proofErr w:type="spellStart"/>
             <w:r>
               <w:rPr>
                 <w:rFonts w:hint="eastAsia"/>
@@ -1213,6 +1272,7 @@
               </w:rPr>
               <w:t>oo</w:t>
             </w:r>
+            <w:proofErr w:type="spellEnd"/>
           </w:p>
         </w:tc>
         <w:tc>
@@ -1240,6 +1300,7 @@
                 <w:color w:val="0070C0"/>
               </w:rPr>
             </w:pPr>
+            <w:proofErr w:type="spellStart"/>
             <w:r>
               <w:rPr>
                 <w:rFonts w:hint="eastAsia"/>
@@ -1253,6 +1314,7 @@
               </w:rPr>
               <w:t>oo</w:t>
             </w:r>
+            <w:proofErr w:type="spellEnd"/>
           </w:p>
         </w:tc>
       </w:tr>
@@ -1337,6 +1399,7 @@
                 <w:color w:val="0070C0"/>
               </w:rPr>
             </w:pPr>
+            <w:proofErr w:type="spellStart"/>
             <w:r>
               <w:rPr>
                 <w:rFonts w:hint="eastAsia"/>
@@ -1350,6 +1413,7 @@
               </w:rPr>
               <w:t>oo</w:t>
             </w:r>
+            <w:proofErr w:type="spellEnd"/>
           </w:p>
         </w:tc>
         <w:tc>
@@ -1377,6 +1441,7 @@
                 <w:color w:val="0070C0"/>
               </w:rPr>
             </w:pPr>
+            <w:proofErr w:type="spellStart"/>
             <w:r>
               <w:rPr>
                 <w:rFonts w:hint="eastAsia"/>
@@ -1390,6 +1455,7 @@
               </w:rPr>
               <w:t>oo</w:t>
             </w:r>
+            <w:proofErr w:type="spellEnd"/>
           </w:p>
         </w:tc>
         <w:tc>
@@ -1417,6 +1483,7 @@
                 <w:color w:val="0070C0"/>
               </w:rPr>
             </w:pPr>
+            <w:proofErr w:type="spellStart"/>
             <w:r>
               <w:rPr>
                 <w:rFonts w:hint="eastAsia"/>
@@ -1430,6 +1497,7 @@
               </w:rPr>
               <w:t>oo</w:t>
             </w:r>
+            <w:proofErr w:type="spellEnd"/>
           </w:p>
         </w:tc>
       </w:tr>
@@ -1596,6 +1664,7 @@
                 <w:szCs w:val="20"/>
               </w:rPr>
             </w:pPr>
+            <w:proofErr w:type="spellStart"/>
             <w:r>
               <w:rPr>
                 <w:rFonts w:ascii="Malgun Gothic.Regular" w:eastAsia="Malgun Gothic.Regular" w:cs="Malgun Gothic.Regular" w:hint="eastAsia"/>
@@ -1612,6 +1681,7 @@
               </w:rPr>
               <w:t>oo</w:t>
             </w:r>
+            <w:proofErr w:type="spellEnd"/>
           </w:p>
         </w:tc>
         <w:tc>
@@ -1641,6 +1711,7 @@
                 <w:szCs w:val="20"/>
               </w:rPr>
             </w:pPr>
+            <w:proofErr w:type="spellStart"/>
             <w:r>
               <w:rPr>
                 <w:rFonts w:ascii="Malgun Gothic.Regular" w:eastAsia="Malgun Gothic.Regular" w:cs="Malgun Gothic.Regular" w:hint="eastAsia"/>
@@ -1657,6 +1728,7 @@
               </w:rPr>
               <w:t>oo</w:t>
             </w:r>
+            <w:proofErr w:type="spellEnd"/>
           </w:p>
         </w:tc>
         <w:tc>
@@ -1684,6 +1756,7 @@
                 <w:color w:val="0070C0"/>
               </w:rPr>
             </w:pPr>
+            <w:proofErr w:type="spellStart"/>
             <w:r>
               <w:rPr>
                 <w:rFonts w:hint="eastAsia"/>
@@ -1697,6 +1770,7 @@
               </w:rPr>
               <w:t>oo</w:t>
             </w:r>
+            <w:proofErr w:type="spellEnd"/>
           </w:p>
         </w:tc>
       </w:tr>
@@ -1713,7 +1787,23 @@
           <w:rFonts w:hint="eastAsia"/>
           <w:color w:val="FF0000"/>
         </w:rPr>
-        <w:t>*다전공 학생은 필히 표시</w:t>
+        <w:t>*</w:t>
+      </w:r>
+      <w:proofErr w:type="spellStart"/>
+      <w:r>
+        <w:rPr>
+          <w:rFonts w:hint="eastAsia"/>
+          <w:color w:val="FF0000"/>
+        </w:rPr>
+        <w:t>다전공</w:t>
+      </w:r>
+      <w:proofErr w:type="spellEnd"/>
+      <w:r>
+        <w:rPr>
+          <w:rFonts w:hint="eastAsia"/>
+          <w:color w:val="FF0000"/>
+        </w:rPr>
+        <w:t xml:space="preserve"> 학생은 필히 표시</w:t>
       </w:r>
     </w:p>
     <w:bookmarkEnd w:id="0"/>
@@ -1794,6 +1884,7 @@
         </w:rPr>
         <w:t xml:space="preserve"> </w:t>
       </w:r>
+      <w:proofErr w:type="spellStart"/>
       <w:r>
         <w:rPr>
           <w:rFonts w:hint="eastAsia"/>
@@ -1807,6 +1898,7 @@
         </w:rPr>
         <w:t>oooo</w:t>
       </w:r>
+      <w:proofErr w:type="spellEnd"/>
     </w:p>
     <w:p>
       <w:pPr>
@@ -2036,7 +2128,21 @@
         <w:rPr>
           <w:color w:val="0070C0"/>
         </w:rPr>
-        <w:t xml:space="preserve"> 자주 분실되는 분실물 카테고리에 최적화된 정확도가 높은 YOLO 모델을 개발한다. 분실물 카테고리는 지갑, 카드지갑, 목도리, 안경, 장갑, 휴대폰, 카드, 무선이어폰, 우산 총 9가지이다.</w:t>
+        <w:t xml:space="preserve"> 자주 분실되는 분실물 카테고리에 최적화된 정확도가 높은 YOLO 모델을 개발한다. 분실물 카테고리는 지갑, 카드지갑, 목도리, 안경, 장갑, 휴대폰, 카드, </w:t>
+      </w:r>
+      <w:proofErr w:type="spellStart"/>
+      <w:r>
+        <w:rPr>
+          <w:color w:val="0070C0"/>
+        </w:rPr>
+        <w:t>무선이어폰</w:t>
+      </w:r>
+      <w:proofErr w:type="spellEnd"/>
+      <w:r>
+        <w:rPr>
+          <w:color w:val="0070C0"/>
+        </w:rPr>
+        <w:t>, 우산 총 9가지이다.</w:t>
       </w:r>
     </w:p>
     <w:p>
@@ -2049,7 +2155,21 @@
         <w:rPr>
           <w:color w:val="0070C0"/>
         </w:rPr>
-        <w:t>Unlabeled data가 많을 때에는 데이터를 레이블링하는 것이 현실적으로 불가능하기 때문에 supervised learning을 사용하기 어렵다. 이때 semi-supervised learning 기법을 사용할 수 있다. 이 프로젝트에서 활용하는 경찰청 유실물 종합시스템의 이미지 데이터들의 annotation이 되어 있지 않으므로, semi-supervised learning 기법을 사용하는 것이 적절하다고 판단했다. Semi supervised object detection은 unlabeled data와 labeled data(bounding box annotation)을 이용해 학습을 진행하는 object detection 방식이다.</w:t>
+        <w:t xml:space="preserve">Unlabeled data가 많을 때에는 데이터를 </w:t>
+      </w:r>
+      <w:proofErr w:type="spellStart"/>
+      <w:r>
+        <w:rPr>
+          <w:color w:val="0070C0"/>
+        </w:rPr>
+        <w:t>레이블링하는</w:t>
+      </w:r>
+      <w:proofErr w:type="spellEnd"/>
+      <w:r>
+        <w:rPr>
+          <w:color w:val="0070C0"/>
+        </w:rPr>
+        <w:t xml:space="preserve"> 것이 현실적으로 불가능하기 때문에 supervised learning을 사용하기 어렵다. 이때 semi-supervised learning 기법을 사용할 수 있다. 이 프로젝트에서 활용하는 경찰청 유실물 종합시스템의 이미지 데이터들의 annotation이 되어 있지 않으므로, semi-supervised learning 기법을 사용하는 것이 적절하다고 판단했다. Semi supervised object detection은 unlabeled data와 labeled data(bounding box annotation)을 이용해 학습을 진행하는 object detection 방식이다.</w:t>
       </w:r>
     </w:p>
     <w:p>
@@ -2062,7 +2182,21 @@
         <w:rPr>
           <w:color w:val="0070C0"/>
         </w:rPr>
-        <w:t>Semi-supervised learning의 가정들에 기반해 나온 여러 method들이 있다. 이 method들을 임의로 조합해 직접 구현하는 방법과, 연구를 통해 도출된 유명한 semi-supervised model에 대해 학습한 뒤 이를 이용하는 방법이 있다. 연구를 통해 도출된 유명한 모델들에는 self-training, multi-view training, Π-model, Temporal Ensemble, Mean Teacher, VAT, UDA, consistent teacher, efficient teacher 등이 있다.</w:t>
+        <w:t xml:space="preserve">Semi-supervised learning의 가정들에 기반해 나온 여러 method들이 있다. 이 method들을 임의로 조합해 직접 구현하는 방법과, 연구를 통해 도출된 유명한 semi-supervised model에 대해 학습한 뒤 이를 이용하는 방법이 있다. 연구를 통해 도출된 유명한 </w:t>
+      </w:r>
+      <w:proofErr w:type="spellStart"/>
+      <w:r>
+        <w:rPr>
+          <w:color w:val="0070C0"/>
+        </w:rPr>
+        <w:t>모델들에는</w:t>
+      </w:r>
+      <w:proofErr w:type="spellEnd"/>
+      <w:r>
+        <w:rPr>
+          <w:color w:val="0070C0"/>
+        </w:rPr>
+        <w:t xml:space="preserve"> self-training, multi-view training, Π-model, Temporal Ensemble, Mean Teacher, VAT, UDA, consistent teacher, efficient teacher 등이 있다.</w:t>
       </w:r>
     </w:p>
     <w:p>
@@ -2089,7 +2223,21 @@
           <w:color w:val="0070C0"/>
         </w:rPr>
         <w:lastRenderedPageBreak/>
-        <w:t>co-training 등)을 활용해 semi-supervised learning을 진행하려고 한다. 시간의 여유가 있다면 다른 모델들과의 성능을 비교하여 최적의 모델을 선정하고 그 이유를 알아본다.</w:t>
+        <w:t xml:space="preserve">co-training 등)을 활용해 semi-supervised learning을 진행하려고 한다. 시간의 여유가 있다면 다른 </w:t>
+      </w:r>
+      <w:proofErr w:type="spellStart"/>
+      <w:r>
+        <w:rPr>
+          <w:color w:val="0070C0"/>
+        </w:rPr>
+        <w:t>모델들과의</w:t>
+      </w:r>
+      <w:proofErr w:type="spellEnd"/>
+      <w:r>
+        <w:rPr>
+          <w:color w:val="0070C0"/>
+        </w:rPr>
+        <w:t xml:space="preserve"> 성능을 비교하여 최적의 모델을 선정하고 그 이유를 알아본다.</w:t>
       </w:r>
     </w:p>
     <w:p>
@@ -2109,13 +2257,73 @@
         <w:rPr>
           <w:rFonts w:hint="eastAsia"/>
         </w:rPr>
-        <w:t>이 프로젝트를 통해서 GPU 자원 사용 데이터를 기반으로, LSTM 모델을 활용하여 시계열 예측 모델을 구축하고</w:t>
-      </w:r>
-      <w:r>
-        <w:rPr>
-          <w:rFonts w:hint="eastAsia"/>
-        </w:rPr>
-        <w:t xml:space="preserve"> 그 모델을 기반으로 데이터 센터의 리소스 할당을 보다 효율적으로 할 수 있게 한다.</w:t>
+        <w:t>이 프로젝트를 통해서 GPU 자원 사용 데이터를 기반으로, LSTM</w:t>
+      </w:r>
+      <w:r>
+        <w:rPr>
+          <w:rFonts w:hint="eastAsia"/>
+        </w:rPr>
+        <w:t>(Long Short Term Memory)</w:t>
+      </w:r>
+      <w:r>
+        <w:rPr>
+          <w:rFonts w:hint="eastAsia"/>
+        </w:rPr>
+        <w:t xml:space="preserve"> 모델을 활용하여 시계열 예측 모델을 구축하고</w:t>
+      </w:r>
+      <w:r>
+        <w:rPr>
+          <w:rFonts w:hint="eastAsia"/>
+        </w:rPr>
+        <w:t xml:space="preserve"> 그 모델을 기반으로 데이터 센터의 리소스 할당을 </w:t>
+      </w:r>
+      <w:r>
+        <w:rPr>
+          <w:rFonts w:hint="eastAsia"/>
+        </w:rPr>
+        <w:t>더</w:t>
+      </w:r>
+      <w:r>
+        <w:rPr>
+          <w:rFonts w:hint="eastAsia"/>
+        </w:rPr>
+        <w:t xml:space="preserve"> 효율적으로 할 수 있게 한다.</w:t>
+      </w:r>
+      <w:r>
+        <w:rPr>
+          <w:rFonts w:hint="eastAsia"/>
+        </w:rPr>
+        <w:t xml:space="preserve"> </w:t>
+      </w:r>
+      <w:r>
+        <w:rPr>
+          <w:rFonts w:hint="eastAsia"/>
+        </w:rPr>
+        <w:t xml:space="preserve">LSTM은 시계열 데이터의 장기적인 시간 의존성을 학습할 수 있는 구조를 가지고 있어서 자원 사용량 </w:t>
+      </w:r>
+      <w:r>
+        <w:rPr>
+          <w:rFonts w:hint="eastAsia"/>
+        </w:rPr>
+        <w:t xml:space="preserve">변화 </w:t>
+      </w:r>
+      <w:r>
+        <w:rPr>
+          <w:rFonts w:hint="eastAsia"/>
+        </w:rPr>
+        <w:t>패턴을 학습하기에 좋은 모델이다.</w:t>
+      </w:r>
+      <w:r>
+        <w:rPr>
+          <w:rFonts w:hint="eastAsia"/>
+        </w:rPr>
+        <w:t xml:space="preserve"> 본 예측 모델은 과거의 GPU 자원 사용 데이터를 입력으로 받아서 미래의 GPU 자원 사용량을 예측하는 모델이다. </w:t>
+      </w:r>
+      <w:r>
+        <w:rPr>
+          <w:rFonts w:hint="eastAsia"/>
+        </w:rPr>
+        <w:t xml:space="preserve">GPU 자원 사용량을 조기에 예측함으로써 리소스 관리자가 </w:t>
       </w:r>
     </w:p>
     <w:p>
@@ -2525,7 +2733,21 @@
         <w:rPr>
           <w:color w:val="0070C0"/>
         </w:rPr>
-        <w:t xml:space="preserve"> 번째 단계에서는 데이터 전처리 기법을 적용하여 Sleep EEG, ECG, EMG, EOG 등의 데이터를 전처리하</w:t>
+        <w:t xml:space="preserve"> 번째 단계에서는 데이터 </w:t>
+      </w:r>
+      <w:proofErr w:type="spellStart"/>
+      <w:r>
+        <w:rPr>
+          <w:color w:val="0070C0"/>
+        </w:rPr>
+        <w:t>전처리</w:t>
+      </w:r>
+      <w:proofErr w:type="spellEnd"/>
+      <w:r>
+        <w:rPr>
+          <w:color w:val="0070C0"/>
+        </w:rPr>
+        <w:t xml:space="preserve"> 기법을 적용하여 Sleep EEG, ECG, EMG, EOG 등의 데이터를 전처리하</w:t>
       </w:r>
       <w:r>
         <w:rPr>
@@ -2568,7 +2790,14 @@
         <w:rPr>
           <w:color w:val="0070C0"/>
         </w:rPr>
-        <w:t xml:space="preserve"> 번째 단계인 이미지 생성 과정에서는 앞서 분석 및 분류 모델을 통해 얻은 feature들을 바탕으로, 생성</w:t>
+        <w:t xml:space="preserve"> 번째 단계인 이미지 생성 과정에서는 앞서 분석 및 분류 모델을 통해 얻은 feature들을 </w:t>
+      </w:r>
+      <w:r>
+        <w:rPr>
+          <w:color w:val="0070C0"/>
+        </w:rPr>
+        <w:lastRenderedPageBreak/>
+        <w:t>바탕으로, 생성</w:t>
       </w:r>
       <w:r>
         <w:rPr>
@@ -2619,14 +2848,7 @@
         <w:rPr>
           <w:color w:val="0070C0"/>
         </w:rPr>
-        <w:t xml:space="preserve"> 취약점 탐지 및 보안 강화를 위한 새로운 알고리즘을 개발하고, 웹 애플리케이션에 </w:t>
-      </w:r>
-      <w:r>
-        <w:rPr>
-          <w:color w:val="0070C0"/>
-        </w:rPr>
-        <w:lastRenderedPageBreak/>
-        <w:t>효과적으로 적용할 수 있는 기술적인 솔루션을 설계한다.</w:t>
+        <w:t xml:space="preserve"> 취약점 탐지 및 보안 강화를 위한 새로운 알고리즘을 개발하고, 웹 애플리케이션에 효과적으로 적용할 수 있는 기술적인 솔루션을 설계한다.</w:t>
       </w:r>
     </w:p>
     <w:p>
@@ -2666,7 +2888,23 @@
           <w:rFonts w:hint="eastAsia"/>
           <w:color w:val="0070C0"/>
         </w:rPr>
-        <w:t>새로운 알고리즘을 기존의 SQL Injection 대응 방법과 비교하여 공격 탐지율, 성능 및 효과적인 보안 강화 정도 등을 분석하여 차이점을 파악한다.</w:t>
+        <w:t xml:space="preserve">새로운 알고리즘을 기존의 SQL Injection 대응 방법과 비교하여 공격 </w:t>
+      </w:r>
+      <w:proofErr w:type="spellStart"/>
+      <w:r>
+        <w:rPr>
+          <w:rFonts w:hint="eastAsia"/>
+          <w:color w:val="0070C0"/>
+        </w:rPr>
+        <w:t>탐지율</w:t>
+      </w:r>
+      <w:proofErr w:type="spellEnd"/>
+      <w:r>
+        <w:rPr>
+          <w:rFonts w:hint="eastAsia"/>
+          <w:color w:val="0070C0"/>
+        </w:rPr>
+        <w:t>, 성능 및 효과적인 보안 강화 정도 등을 분석하여 차이점을 파악한다.</w:t>
       </w:r>
     </w:p>
     <w:p>
@@ -3052,12 +3290,21 @@
         </w:rPr>
         <w:t xml:space="preserve"> </w:t>
       </w:r>
-      <w:r>
-        <w:rPr>
-          <w:rFonts w:hint="eastAsia"/>
-          <w:color w:val="0070C0"/>
-        </w:rPr>
-        <w:t>이미지화하는 방안에</w:t>
+      <w:proofErr w:type="spellStart"/>
+      <w:r>
+        <w:rPr>
+          <w:rFonts w:hint="eastAsia"/>
+          <w:color w:val="0070C0"/>
+        </w:rPr>
+        <w:t>이미지화하는</w:t>
+      </w:r>
+      <w:proofErr w:type="spellEnd"/>
+      <w:r>
+        <w:rPr>
+          <w:rFonts w:hint="eastAsia"/>
+          <w:color w:val="0070C0"/>
+        </w:rPr>
+        <w:t xml:space="preserve"> 방안에</w:t>
       </w:r>
       <w:r>
         <w:rPr>
@@ -3195,6 +3442,7 @@
         </w:rPr>
         <w:t xml:space="preserve"> </w:t>
       </w:r>
+      <w:proofErr w:type="spellStart"/>
       <w:r>
         <w:rPr>
           <w:rFonts w:hint="eastAsia"/>
@@ -3202,6 +3450,7 @@
         </w:rPr>
         <w:t>이미지화하는</w:t>
       </w:r>
+      <w:proofErr w:type="spellEnd"/>
       <w:r>
         <w:rPr>
           <w:color w:val="0070C0"/>
@@ -3715,6 +3964,7 @@
         </w:rPr>
         <w:t xml:space="preserve"> </w:t>
       </w:r>
+      <w:proofErr w:type="spellStart"/>
       <w:r>
         <w:rPr>
           <w:rFonts w:hint="eastAsia"/>
@@ -3722,6 +3972,7 @@
         </w:rPr>
         <w:t>이미지화할</w:t>
       </w:r>
+      <w:proofErr w:type="spellEnd"/>
       <w:r>
         <w:rPr>
           <w:color w:val="0070C0"/>
@@ -3962,12 +4213,14 @@
         </w:rPr>
         <w:t xml:space="preserve">. </w:t>
       </w:r>
+      <w:proofErr w:type="spellStart"/>
       <w:r>
         <w:rPr>
           <w:color w:val="0070C0"/>
         </w:rPr>
         <w:t>oooo</w:t>
       </w:r>
+      <w:proofErr w:type="spellEnd"/>
     </w:p>
     <w:p>
       <w:pPr>
@@ -3977,6 +4230,7 @@
           <w:szCs w:val="28"/>
         </w:rPr>
       </w:pPr>
+      <w:proofErr w:type="spellStart"/>
       <w:r>
         <w:rPr>
           <w:rFonts w:hint="eastAsia"/>
@@ -3984,6 +4238,7 @@
         </w:rPr>
         <w:t>시각화된</w:t>
       </w:r>
+      <w:proofErr w:type="spellEnd"/>
       <w:r>
         <w:rPr>
           <w:color w:val="0070C0"/>
@@ -4622,6 +4877,7 @@
           <w:rFonts w:hint="eastAsia"/>
           <w:color w:val="0070C0"/>
         </w:rPr>
+        <w:lastRenderedPageBreak/>
         <w:t>예시)</w:t>
       </w:r>
       <w:r>
@@ -4678,7 +4934,6 @@
           <w:rFonts w:hint="eastAsia"/>
           <w:color w:val="0070C0"/>
         </w:rPr>
-        <w:lastRenderedPageBreak/>
         <w:t>예시)</w:t>
       </w:r>
       <w:r>
@@ -4948,13 +5203,23 @@
               </w:rPr>
               <w:t xml:space="preserve"> </w:t>
             </w:r>
+            <w:proofErr w:type="spellStart"/>
             <w:r>
               <w:rPr>
                 <w:rFonts w:hint="eastAsia"/>
                 <w:color w:val="0070C0"/>
                 <w:szCs w:val="20"/>
               </w:rPr>
-              <w:t>백엔드 개발</w:t>
+              <w:t>백엔드</w:t>
+            </w:r>
+            <w:proofErr w:type="spellEnd"/>
+            <w:r>
+              <w:rPr>
+                <w:rFonts w:hint="eastAsia"/>
+                <w:color w:val="0070C0"/>
+                <w:szCs w:val="20"/>
+              </w:rPr>
+              <w:t xml:space="preserve"> 개발</w:t>
             </w:r>
           </w:p>
         </w:tc>
@@ -5062,13 +5327,23 @@
               </w:rPr>
               <w:t xml:space="preserve"> </w:t>
             </w:r>
+            <w:proofErr w:type="spellStart"/>
             <w:r>
               <w:rPr>
                 <w:rFonts w:hint="eastAsia"/>
                 <w:color w:val="0070C0"/>
                 <w:szCs w:val="20"/>
               </w:rPr>
-              <w:t>프론트엔드 개발</w:t>
+              <w:t>프론트엔드</w:t>
+            </w:r>
+            <w:proofErr w:type="spellEnd"/>
+            <w:r>
+              <w:rPr>
+                <w:rFonts w:hint="eastAsia"/>
+                <w:color w:val="0070C0"/>
+                <w:szCs w:val="20"/>
+              </w:rPr>
+              <w:t xml:space="preserve"> 개발</w:t>
             </w:r>
           </w:p>
         </w:tc>
@@ -6899,7 +7174,15 @@
           <w:rFonts w:hint="eastAsia"/>
           <w:color w:val="0070C0"/>
         </w:rPr>
-        <w:t>에서</w:t>
+        <w:t>에</w:t>
+      </w:r>
+      <w:r>
+        <w:rPr>
+          <w:rFonts w:hint="eastAsia"/>
+          <w:color w:val="0070C0"/>
+        </w:rPr>
+        <w:lastRenderedPageBreak/>
+        <w:t>서</w:t>
       </w:r>
       <w:r>
         <w:rPr>
@@ -7247,7 +7530,6 @@
           <w:rFonts w:hint="eastAsia"/>
           <w:color w:val="0070C0"/>
         </w:rPr>
-        <w:lastRenderedPageBreak/>
         <w:t>공격</w:t>
       </w:r>
       <w:r>
@@ -7709,6 +7991,7 @@
               </w:rPr>
               <w:t xml:space="preserve"> </w:t>
             </w:r>
+            <w:proofErr w:type="spellStart"/>
             <w:r>
               <w:rPr>
                 <w:rFonts w:asciiTheme="minorEastAsia" w:hAnsiTheme="minorEastAsia" w:cs="굴림" w:hint="eastAsia"/>
@@ -7717,9 +8000,54 @@
                 <w:szCs w:val="18"/>
                 <w:lang w:eastAsia="en-US"/>
               </w:rPr>
-              <w:t>기술 현황 조사</w:t>
+              <w:t>기술</w:t>
+            </w:r>
+            <w:proofErr w:type="spellEnd"/>
+            <w:r>
+              <w:rPr>
+                <w:rFonts w:asciiTheme="minorEastAsia" w:hAnsiTheme="minorEastAsia" w:cs="굴림" w:hint="eastAsia"/>
+                <w:color w:val="0070C0"/>
+                <w:sz w:val="18"/>
+                <w:szCs w:val="18"/>
+                <w:lang w:eastAsia="en-US"/>
+              </w:rPr>
+              <w:t xml:space="preserve"> </w:t>
+            </w:r>
+            <w:proofErr w:type="spellStart"/>
+            <w:r>
+              <w:rPr>
+                <w:rFonts w:asciiTheme="minorEastAsia" w:hAnsiTheme="minorEastAsia" w:cs="굴림" w:hint="eastAsia"/>
+                <w:color w:val="0070C0"/>
+                <w:sz w:val="18"/>
+                <w:szCs w:val="18"/>
+                <w:lang w:eastAsia="en-US"/>
+              </w:rPr>
+              <w:t>현황</w:t>
+            </w:r>
+            <w:proofErr w:type="spellEnd"/>
+            <w:r>
+              <w:rPr>
+                <w:rFonts w:asciiTheme="minorEastAsia" w:hAnsiTheme="minorEastAsia" w:cs="굴림" w:hint="eastAsia"/>
+                <w:color w:val="0070C0"/>
+                <w:sz w:val="18"/>
+                <w:szCs w:val="18"/>
+                <w:lang w:eastAsia="en-US"/>
+              </w:rPr>
+              <w:t xml:space="preserve"> </w:t>
+            </w:r>
+            <w:proofErr w:type="spellStart"/>
+            <w:r>
+              <w:rPr>
+                <w:rFonts w:asciiTheme="minorEastAsia" w:hAnsiTheme="minorEastAsia" w:cs="굴림" w:hint="eastAsia"/>
+                <w:color w:val="0070C0"/>
+                <w:sz w:val="18"/>
+                <w:szCs w:val="18"/>
+                <w:lang w:eastAsia="en-US"/>
+              </w:rPr>
+              <w:t>조사</w:t>
             </w:r>
             <w:bookmarkEnd w:id="1"/>
+            <w:proofErr w:type="spellEnd"/>
           </w:p>
         </w:tc>
         <w:tc>
@@ -7986,6 +8314,7 @@
                 <w:szCs w:val="20"/>
               </w:rPr>
             </w:pPr>
+            <w:proofErr w:type="spellStart"/>
             <w:r>
               <w:rPr>
                 <w:rFonts w:asciiTheme="minorEastAsia" w:hAnsiTheme="minorEastAsia" w:cs="굴림" w:hint="eastAsia"/>
@@ -7994,8 +8323,53 @@
                 <w:szCs w:val="18"/>
                 <w:lang w:eastAsia="en-US"/>
               </w:rPr>
-              <w:t>공격 시나리오 설계</w:t>
-            </w:r>
+              <w:t>공격</w:t>
+            </w:r>
+            <w:proofErr w:type="spellEnd"/>
+            <w:r>
+              <w:rPr>
+                <w:rFonts w:asciiTheme="minorEastAsia" w:hAnsiTheme="minorEastAsia" w:cs="굴림" w:hint="eastAsia"/>
+                <w:color w:val="0070C0"/>
+                <w:sz w:val="18"/>
+                <w:szCs w:val="18"/>
+                <w:lang w:eastAsia="en-US"/>
+              </w:rPr>
+              <w:t xml:space="preserve"> </w:t>
+            </w:r>
+            <w:proofErr w:type="spellStart"/>
+            <w:r>
+              <w:rPr>
+                <w:rFonts w:asciiTheme="minorEastAsia" w:hAnsiTheme="minorEastAsia" w:cs="굴림" w:hint="eastAsia"/>
+                <w:color w:val="0070C0"/>
+                <w:sz w:val="18"/>
+                <w:szCs w:val="18"/>
+                <w:lang w:eastAsia="en-US"/>
+              </w:rPr>
+              <w:t>시나리오</w:t>
+            </w:r>
+            <w:proofErr w:type="spellEnd"/>
+            <w:r>
+              <w:rPr>
+                <w:rFonts w:asciiTheme="minorEastAsia" w:hAnsiTheme="minorEastAsia" w:cs="굴림" w:hint="eastAsia"/>
+                <w:color w:val="0070C0"/>
+                <w:sz w:val="18"/>
+                <w:szCs w:val="18"/>
+                <w:lang w:eastAsia="en-US"/>
+              </w:rPr>
+              <w:t xml:space="preserve"> </w:t>
+            </w:r>
+            <w:proofErr w:type="spellStart"/>
+            <w:r>
+              <w:rPr>
+                <w:rFonts w:asciiTheme="minorEastAsia" w:hAnsiTheme="minorEastAsia" w:cs="굴림" w:hint="eastAsia"/>
+                <w:color w:val="0070C0"/>
+                <w:sz w:val="18"/>
+                <w:szCs w:val="18"/>
+                <w:lang w:eastAsia="en-US"/>
+              </w:rPr>
+              <w:t>설계</w:t>
+            </w:r>
+            <w:proofErr w:type="spellEnd"/>
           </w:p>
         </w:tc>
         <w:tc>
@@ -8178,6 +8552,7 @@
                 <w:szCs w:val="20"/>
               </w:rPr>
             </w:pPr>
+            <w:proofErr w:type="spellStart"/>
             <w:r>
               <w:rPr>
                 <w:rFonts w:asciiTheme="minorEastAsia" w:hAnsiTheme="minorEastAsia" w:cs="굴림" w:hint="eastAsia"/>
@@ -8186,8 +8561,53 @@
                 <w:szCs w:val="18"/>
                 <w:lang w:eastAsia="en-US"/>
               </w:rPr>
-              <w:t>알고리즘 개발 및 설계</w:t>
-            </w:r>
+              <w:t>알고리즘</w:t>
+            </w:r>
+            <w:proofErr w:type="spellEnd"/>
+            <w:r>
+              <w:rPr>
+                <w:rFonts w:asciiTheme="minorEastAsia" w:hAnsiTheme="minorEastAsia" w:cs="굴림" w:hint="eastAsia"/>
+                <w:color w:val="0070C0"/>
+                <w:sz w:val="18"/>
+                <w:szCs w:val="18"/>
+                <w:lang w:eastAsia="en-US"/>
+              </w:rPr>
+              <w:t xml:space="preserve"> </w:t>
+            </w:r>
+            <w:proofErr w:type="spellStart"/>
+            <w:r>
+              <w:rPr>
+                <w:rFonts w:asciiTheme="minorEastAsia" w:hAnsiTheme="minorEastAsia" w:cs="굴림" w:hint="eastAsia"/>
+                <w:color w:val="0070C0"/>
+                <w:sz w:val="18"/>
+                <w:szCs w:val="18"/>
+                <w:lang w:eastAsia="en-US"/>
+              </w:rPr>
+              <w:t>개발</w:t>
+            </w:r>
+            <w:proofErr w:type="spellEnd"/>
+            <w:r>
+              <w:rPr>
+                <w:rFonts w:asciiTheme="minorEastAsia" w:hAnsiTheme="minorEastAsia" w:cs="굴림" w:hint="eastAsia"/>
+                <w:color w:val="0070C0"/>
+                <w:sz w:val="18"/>
+                <w:szCs w:val="18"/>
+                <w:lang w:eastAsia="en-US"/>
+              </w:rPr>
+              <w:t xml:space="preserve"> 및 </w:t>
+            </w:r>
+            <w:proofErr w:type="spellStart"/>
+            <w:r>
+              <w:rPr>
+                <w:rFonts w:asciiTheme="minorEastAsia" w:hAnsiTheme="minorEastAsia" w:cs="굴림" w:hint="eastAsia"/>
+                <w:color w:val="0070C0"/>
+                <w:sz w:val="18"/>
+                <w:szCs w:val="18"/>
+                <w:lang w:eastAsia="en-US"/>
+              </w:rPr>
+              <w:t>설계</w:t>
+            </w:r>
+            <w:proofErr w:type="spellEnd"/>
           </w:p>
         </w:tc>
         <w:tc>
@@ -8370,6 +8790,7 @@
                 <w:szCs w:val="20"/>
               </w:rPr>
             </w:pPr>
+            <w:proofErr w:type="spellStart"/>
             <w:r>
               <w:rPr>
                 <w:rFonts w:asciiTheme="minorEastAsia" w:hAnsiTheme="minorEastAsia" w:cs="굴림" w:hint="eastAsia"/>
@@ -8378,8 +8799,53 @@
                 <w:szCs w:val="18"/>
                 <w:lang w:eastAsia="en-US"/>
               </w:rPr>
-              <w:t>시스템 구현 및 실험</w:t>
-            </w:r>
+              <w:t>시스템</w:t>
+            </w:r>
+            <w:proofErr w:type="spellEnd"/>
+            <w:r>
+              <w:rPr>
+                <w:rFonts w:asciiTheme="minorEastAsia" w:hAnsiTheme="minorEastAsia" w:cs="굴림" w:hint="eastAsia"/>
+                <w:color w:val="0070C0"/>
+                <w:sz w:val="18"/>
+                <w:szCs w:val="18"/>
+                <w:lang w:eastAsia="en-US"/>
+              </w:rPr>
+              <w:t xml:space="preserve"> </w:t>
+            </w:r>
+            <w:proofErr w:type="spellStart"/>
+            <w:r>
+              <w:rPr>
+                <w:rFonts w:asciiTheme="minorEastAsia" w:hAnsiTheme="minorEastAsia" w:cs="굴림" w:hint="eastAsia"/>
+                <w:color w:val="0070C0"/>
+                <w:sz w:val="18"/>
+                <w:szCs w:val="18"/>
+                <w:lang w:eastAsia="en-US"/>
+              </w:rPr>
+              <w:t>구현</w:t>
+            </w:r>
+            <w:proofErr w:type="spellEnd"/>
+            <w:r>
+              <w:rPr>
+                <w:rFonts w:asciiTheme="minorEastAsia" w:hAnsiTheme="minorEastAsia" w:cs="굴림" w:hint="eastAsia"/>
+                <w:color w:val="0070C0"/>
+                <w:sz w:val="18"/>
+                <w:szCs w:val="18"/>
+                <w:lang w:eastAsia="en-US"/>
+              </w:rPr>
+              <w:t xml:space="preserve"> 및 </w:t>
+            </w:r>
+            <w:proofErr w:type="spellStart"/>
+            <w:r>
+              <w:rPr>
+                <w:rFonts w:asciiTheme="minorEastAsia" w:hAnsiTheme="minorEastAsia" w:cs="굴림" w:hint="eastAsia"/>
+                <w:color w:val="0070C0"/>
+                <w:sz w:val="18"/>
+                <w:szCs w:val="18"/>
+                <w:lang w:eastAsia="en-US"/>
+              </w:rPr>
+              <w:t>실험</w:t>
+            </w:r>
+            <w:proofErr w:type="spellEnd"/>
           </w:p>
         </w:tc>
         <w:tc>
@@ -8562,6 +9028,7 @@
                 <w:szCs w:val="20"/>
               </w:rPr>
             </w:pPr>
+            <w:proofErr w:type="spellStart"/>
             <w:r>
               <w:rPr>
                 <w:rFonts w:asciiTheme="minorEastAsia" w:hAnsiTheme="minorEastAsia" w:cs="Calibri" w:hint="eastAsia"/>
@@ -8570,8 +9037,75 @@
                 <w:szCs w:val="18"/>
                 <w:lang w:eastAsia="en-US"/>
               </w:rPr>
-              <w:t>중간 검증 및 기능 개선</w:t>
-            </w:r>
+              <w:t>중간</w:t>
+            </w:r>
+            <w:proofErr w:type="spellEnd"/>
+            <w:r>
+              <w:rPr>
+                <w:rFonts w:asciiTheme="minorEastAsia" w:hAnsiTheme="minorEastAsia" w:cs="Calibri" w:hint="eastAsia"/>
+                <w:color w:val="0070C0"/>
+                <w:sz w:val="18"/>
+                <w:szCs w:val="18"/>
+                <w:lang w:eastAsia="en-US"/>
+              </w:rPr>
+              <w:t xml:space="preserve"> </w:t>
+            </w:r>
+            <w:proofErr w:type="spellStart"/>
+            <w:r>
+              <w:rPr>
+                <w:rFonts w:asciiTheme="minorEastAsia" w:hAnsiTheme="minorEastAsia" w:cs="Calibri" w:hint="eastAsia"/>
+                <w:color w:val="0070C0"/>
+                <w:sz w:val="18"/>
+                <w:szCs w:val="18"/>
+                <w:lang w:eastAsia="en-US"/>
+              </w:rPr>
+              <w:t>검증</w:t>
+            </w:r>
+            <w:proofErr w:type="spellEnd"/>
+            <w:r>
+              <w:rPr>
+                <w:rFonts w:asciiTheme="minorEastAsia" w:hAnsiTheme="minorEastAsia" w:cs="Calibri" w:hint="eastAsia"/>
+                <w:color w:val="0070C0"/>
+                <w:sz w:val="18"/>
+                <w:szCs w:val="18"/>
+                <w:lang w:eastAsia="en-US"/>
+              </w:rPr>
+              <w:t xml:space="preserve"> 및 </w:t>
+            </w:r>
+            <w:proofErr w:type="spellStart"/>
+            <w:r>
+              <w:rPr>
+                <w:rFonts w:asciiTheme="minorEastAsia" w:hAnsiTheme="minorEastAsia" w:cs="Calibri" w:hint="eastAsia"/>
+                <w:color w:val="0070C0"/>
+                <w:sz w:val="18"/>
+                <w:szCs w:val="18"/>
+                <w:lang w:eastAsia="en-US"/>
+              </w:rPr>
+              <w:t>기능</w:t>
+            </w:r>
+            <w:proofErr w:type="spellEnd"/>
+            <w:r>
+              <w:rPr>
+                <w:rFonts w:asciiTheme="minorEastAsia" w:hAnsiTheme="minorEastAsia" w:cs="Calibri" w:hint="eastAsia"/>
+                <w:color w:val="0070C0"/>
+                <w:sz w:val="18"/>
+                <w:szCs w:val="18"/>
+                <w:lang w:eastAsia="en-US"/>
+              </w:rPr>
+              <w:t xml:space="preserve"> </w:t>
+            </w:r>
+            <w:proofErr w:type="spellStart"/>
+            <w:r>
+              <w:rPr>
+                <w:rFonts w:asciiTheme="minorEastAsia" w:hAnsiTheme="minorEastAsia" w:cs="Calibri" w:hint="eastAsia"/>
+                <w:color w:val="0070C0"/>
+                <w:sz w:val="18"/>
+                <w:szCs w:val="18"/>
+                <w:lang w:eastAsia="en-US"/>
+              </w:rPr>
+              <w:t>개선</w:t>
+            </w:r>
+            <w:proofErr w:type="spellEnd"/>
           </w:p>
         </w:tc>
         <w:tc>
@@ -8754,6 +9288,7 @@
                 <w:szCs w:val="20"/>
               </w:rPr>
             </w:pPr>
+            <w:proofErr w:type="spellStart"/>
             <w:r>
               <w:rPr>
                 <w:rFonts w:asciiTheme="minorEastAsia" w:hAnsiTheme="minorEastAsia" w:cs="Calibri" w:hint="eastAsia"/>
@@ -8762,8 +9297,53 @@
                 <w:szCs w:val="18"/>
                 <w:lang w:eastAsia="en-US"/>
               </w:rPr>
-              <w:t>최종 성능 검증</w:t>
-            </w:r>
+              <w:t>최종</w:t>
+            </w:r>
+            <w:proofErr w:type="spellEnd"/>
+            <w:r>
+              <w:rPr>
+                <w:rFonts w:asciiTheme="minorEastAsia" w:hAnsiTheme="minorEastAsia" w:cs="Calibri" w:hint="eastAsia"/>
+                <w:color w:val="0070C0"/>
+                <w:sz w:val="18"/>
+                <w:szCs w:val="18"/>
+                <w:lang w:eastAsia="en-US"/>
+              </w:rPr>
+              <w:t xml:space="preserve"> </w:t>
+            </w:r>
+            <w:proofErr w:type="spellStart"/>
+            <w:r>
+              <w:rPr>
+                <w:rFonts w:asciiTheme="minorEastAsia" w:hAnsiTheme="minorEastAsia" w:cs="Calibri" w:hint="eastAsia"/>
+                <w:color w:val="0070C0"/>
+                <w:sz w:val="18"/>
+                <w:szCs w:val="18"/>
+                <w:lang w:eastAsia="en-US"/>
+              </w:rPr>
+              <w:t>성능</w:t>
+            </w:r>
+            <w:proofErr w:type="spellEnd"/>
+            <w:r>
+              <w:rPr>
+                <w:rFonts w:asciiTheme="minorEastAsia" w:hAnsiTheme="minorEastAsia" w:cs="Calibri" w:hint="eastAsia"/>
+                <w:color w:val="0070C0"/>
+                <w:sz w:val="18"/>
+                <w:szCs w:val="18"/>
+                <w:lang w:eastAsia="en-US"/>
+              </w:rPr>
+              <w:t xml:space="preserve"> </w:t>
+            </w:r>
+            <w:proofErr w:type="spellStart"/>
+            <w:r>
+              <w:rPr>
+                <w:rFonts w:asciiTheme="minorEastAsia" w:hAnsiTheme="minorEastAsia" w:cs="Calibri" w:hint="eastAsia"/>
+                <w:color w:val="0070C0"/>
+                <w:sz w:val="18"/>
+                <w:szCs w:val="18"/>
+                <w:lang w:eastAsia="en-US"/>
+              </w:rPr>
+              <w:t>검증</w:t>
+            </w:r>
+            <w:proofErr w:type="spellEnd"/>
           </w:p>
         </w:tc>
         <w:tc>

--- a/25-1 프로젝트계획서.docx
+++ b/25-1 프로젝트계획서.docx
@@ -2048,6 +2048,9 @@
       </w:pPr>
     </w:p>
     <w:p>
+      <w:pPr>
+        <w:ind w:firstLineChars="100" w:firstLine="200"/>
+      </w:pPr>
       <w:r>
         <w:rPr>
           <w:rFonts w:hint="eastAsia"/>
@@ -2070,6 +2073,12 @@
         </w:rPr>
         <w:t>이를 해결하기 위해서 시간에 따른 자원 사용량의 패턴을 학습하고 미래를 예측할 수 있는 시계열 데이터 기반의 예측 모델이 필요하다. 그리고 예측 모델을 도입하여 리소스 관리를 더 효율적으로 할당할 수 있도록 한다.</w:t>
       </w:r>
+      <w:r>
+        <w:rPr>
+          <w:rFonts w:hint="eastAsia"/>
+        </w:rPr>
+        <w:t xml:space="preserve"> </w:t>
+      </w:r>
     </w:p>
     <w:p>
       <w:pPr>
@@ -2249,9 +2258,7 @@
     </w:p>
     <w:p>
       <w:pPr>
-        <w:rPr>
-          <w:rFonts w:hint="eastAsia"/>
-        </w:rPr>
+        <w:ind w:firstLineChars="100" w:firstLine="200"/>
       </w:pPr>
       <w:r>
         <w:rPr>
@@ -2294,103 +2301,293 @@
           <w:rFonts w:hint="eastAsia"/>
         </w:rPr>
         <w:t xml:space="preserve"> </w:t>
-      </w:r>
-      <w:r>
-        <w:rPr>
-          <w:rFonts w:hint="eastAsia"/>
-        </w:rPr>
-        <w:t xml:space="preserve">LSTM은 시계열 데이터의 장기적인 시간 의존성을 학습할 수 있는 구조를 가지고 있어서 자원 사용량 </w:t>
-      </w:r>
-      <w:r>
-        <w:rPr>
-          <w:rFonts w:hint="eastAsia"/>
-        </w:rPr>
-        <w:t xml:space="preserve">변화 </w:t>
-      </w:r>
-      <w:r>
-        <w:rPr>
-          <w:rFonts w:hint="eastAsia"/>
-        </w:rPr>
-        <w:t>패턴을 학습하기에 좋은 모델이다.</w:t>
-      </w:r>
-      <w:r>
-        <w:rPr>
-          <w:rFonts w:hint="eastAsia"/>
-        </w:rPr>
-        <w:t xml:space="preserve"> 본 예측 모델은 과거의 GPU 자원 사용 데이터를 입력으로 받아서 미래의 GPU 자원 사용량을 예측하는 모델이다. </w:t>
-      </w:r>
-      <w:r>
-        <w:rPr>
-          <w:rFonts w:hint="eastAsia"/>
-        </w:rPr>
-        <w:t xml:space="preserve">GPU 자원 사용량을 조기에 예측함으로써 리소스 관리자가 </w:t>
       </w:r>
     </w:p>
     <w:p>
       <w:pPr>
-        <w:pStyle w:val="1"/>
-      </w:pPr>
-      <w:r>
-        <w:rPr>
-          <w:rFonts w:hint="eastAsia"/>
-        </w:rPr>
-        <w:t>과제</w:t>
-      </w:r>
-      <w:r>
-        <w:rPr>
-          <w:rFonts w:hint="eastAsia"/>
-        </w:rPr>
-        <w:t xml:space="preserve"> </w:t>
-      </w:r>
-      <w:r>
-        <w:rPr>
-          <w:rFonts w:hint="eastAsia"/>
-        </w:rPr>
-        <w:t>목표</w:t>
-      </w:r>
-      <w:r>
-        <w:rPr>
-          <w:rFonts w:hint="eastAsia"/>
-        </w:rPr>
-        <w:t xml:space="preserve"> 및 기대효과</w:t>
-      </w:r>
-      <w:r>
-        <w:rPr>
-          <w:rFonts w:hint="eastAsia"/>
-        </w:rPr>
-        <w:t xml:space="preserve"> </w:t>
+        <w:rPr>
+          <w:rFonts w:hint="eastAsia"/>
+        </w:rPr>
+      </w:pPr>
+      <w:r>
+        <w:rPr>
+          <w:rFonts w:hint="eastAsia"/>
+        </w:rPr>
+        <w:t xml:space="preserve">LSTM은 시계열 데이터의 장기적인 시간 의존성을 학습할 수 있는 구조를 가지고 있어서 자원 사용량 </w:t>
+      </w:r>
+      <w:r>
+        <w:rPr>
+          <w:rFonts w:hint="eastAsia"/>
+        </w:rPr>
+        <w:t xml:space="preserve">변화 </w:t>
+      </w:r>
+      <w:r>
+        <w:rPr>
+          <w:rFonts w:hint="eastAsia"/>
+        </w:rPr>
+        <w:t>패턴을 학습하기에 좋은 모델이다.</w:t>
+      </w:r>
+      <w:r>
+        <w:rPr>
+          <w:rFonts w:hint="eastAsia"/>
+        </w:rPr>
+        <w:t xml:space="preserve"> </w:t>
+      </w:r>
+      <w:r>
+        <w:t>본</w:t>
+      </w:r>
+      <w:r>
+        <w:rPr>
+          <w:rFonts w:hint="eastAsia"/>
+        </w:rPr>
+        <w:t xml:space="preserve"> 프로젝트에서는 </w:t>
+      </w:r>
+      <w:r>
+        <w:rPr>
+          <w:rFonts w:hint="eastAsia"/>
+        </w:rPr>
+        <w:t>LSTM 파생 모델 중 LSTM Transformer과 GRU</w:t>
+      </w:r>
+      <w:r>
+        <w:rPr>
+          <w:rFonts w:hint="eastAsia"/>
+        </w:rPr>
+        <w:t>(Gated Recurrent Unit)</w:t>
+      </w:r>
+      <w:r>
+        <w:rPr>
+          <w:rFonts w:hint="eastAsia"/>
+        </w:rPr>
+        <w:t>를 선정하</w:t>
+      </w:r>
+      <w:r>
+        <w:rPr>
+          <w:rFonts w:hint="eastAsia"/>
+        </w:rPr>
+        <w:t>여 각각의</w:t>
+      </w:r>
+      <w:r>
+        <w:rPr>
+          <w:rFonts w:hint="eastAsia"/>
+        </w:rPr>
+        <w:t xml:space="preserve"> 성능을 </w:t>
+      </w:r>
+      <w:r>
+        <w:rPr>
+          <w:rFonts w:hint="eastAsia"/>
+        </w:rPr>
+        <w:t>비교한</w:t>
+      </w:r>
+      <w:r>
+        <w:rPr>
+          <w:rFonts w:hint="eastAsia"/>
+        </w:rPr>
+        <w:t xml:space="preserve"> 후 </w:t>
+      </w:r>
+      <w:r>
+        <w:rPr>
+          <w:rFonts w:hint="eastAsia"/>
+        </w:rPr>
+        <w:t>예측 정확도, 연산 속도 등 목적</w:t>
+      </w:r>
+      <w:r>
+        <w:rPr>
+          <w:rFonts w:hint="eastAsia"/>
+        </w:rPr>
+        <w:t xml:space="preserve">에 </w:t>
+      </w:r>
+      <w:r>
+        <w:rPr>
+          <w:rFonts w:hint="eastAsia"/>
+        </w:rPr>
+        <w:t>적합하</w:t>
+      </w:r>
+      <w:r>
+        <w:rPr>
+          <w:rFonts w:hint="eastAsia"/>
+        </w:rPr>
+        <w:t>다고 판단되는 모델을</w:t>
+      </w:r>
+      <w:r>
+        <w:rPr>
+          <w:rFonts w:hint="eastAsia"/>
+        </w:rPr>
+        <w:t xml:space="preserve"> 선택하여</w:t>
+      </w:r>
+      <w:r>
+        <w:rPr>
+          <w:rFonts w:hint="eastAsia"/>
+        </w:rPr>
+        <w:t xml:space="preserve"> 사용할 예정이다.</w:t>
+      </w:r>
+      <w:r>
+        <w:rPr>
+          <w:rFonts w:hint="eastAsia"/>
+        </w:rPr>
+        <w:t xml:space="preserve"> 본 예측 모델은 과거의 GPU 자원 사용 데이터를 입력으로 받아서 미래의 GPU 자원 사용량을 예측하는 모델이다.</w:t>
+      </w:r>
+      <w:r>
+        <w:rPr>
+          <w:rFonts w:hint="eastAsia"/>
+        </w:rPr>
+        <w:t xml:space="preserve"> </w:t>
+      </w:r>
+      <w:r>
+        <w:rPr>
+          <w:rFonts w:hint="eastAsia"/>
+        </w:rPr>
+        <w:t xml:space="preserve">또한, </w:t>
+      </w:r>
+      <w:r>
+        <w:rPr>
+          <w:rFonts w:hint="eastAsia"/>
+        </w:rPr>
+        <w:t>기존 LSTM</w:t>
+      </w:r>
+      <w:r>
+        <w:rPr>
+          <w:rFonts w:hint="eastAsia"/>
+        </w:rPr>
+        <w:t xml:space="preserve"> Transformer</w:t>
+      </w:r>
+      <w:r>
+        <w:rPr>
+          <w:rFonts w:hint="eastAsia"/>
+        </w:rPr>
+        <w:t>와</w:t>
+      </w:r>
+      <w:r>
+        <w:rPr>
+          <w:rFonts w:hint="eastAsia"/>
+        </w:rPr>
+        <w:t xml:space="preserve"> GRU의 </w:t>
+      </w:r>
+      <w:r>
+        <w:rPr>
+          <w:rFonts w:hint="eastAsia"/>
+        </w:rPr>
+        <w:t xml:space="preserve">구조를 개선하여 </w:t>
+      </w:r>
+      <w:r>
+        <w:rPr>
+          <w:rFonts w:hint="eastAsia"/>
+        </w:rPr>
+        <w:t>병렬 처리를 가능한 연산 방식으로 설계함으로써 학습 속도를 올려</w:t>
+      </w:r>
+      <w:r>
+        <w:rPr>
+          <w:rFonts w:hint="eastAsia"/>
+        </w:rPr>
+        <w:t xml:space="preserve"> 빠른 결과 도출을 </w:t>
+      </w:r>
+      <w:r>
+        <w:rPr>
+          <w:rFonts w:hint="eastAsia"/>
+        </w:rPr>
+        <w:t>시도해본다. 좀 더 빠</w:t>
+      </w:r>
+      <w:r>
+        <w:rPr>
+          <w:rFonts w:hint="eastAsia"/>
+        </w:rPr>
+        <w:t>르게</w:t>
+      </w:r>
+      <w:r>
+        <w:rPr>
+          <w:rFonts w:hint="eastAsia"/>
+        </w:rPr>
+        <w:t xml:space="preserve"> 결과가 도출</w:t>
+      </w:r>
+      <w:r>
+        <w:rPr>
+          <w:rFonts w:hint="eastAsia"/>
+        </w:rPr>
+        <w:t>하도록 하여</w:t>
+      </w:r>
+      <w:r>
+        <w:rPr>
+          <w:rFonts w:hint="eastAsia"/>
+        </w:rPr>
+        <w:t xml:space="preserve"> 기존의 모델에 비해서 시간을 </w:t>
+      </w:r>
+      <w:r>
+        <w:rPr>
+          <w:rFonts w:hint="eastAsia"/>
+        </w:rPr>
+        <w:t>절약</w:t>
+      </w:r>
+      <w:r>
+        <w:rPr>
+          <w:rFonts w:hint="eastAsia"/>
+        </w:rPr>
+        <w:t xml:space="preserve">하는 것을 목표로 한다. </w:t>
       </w:r>
     </w:p>
     <w:p>
       <w:pPr>
-        <w:pStyle w:val="2"/>
-      </w:pPr>
-      <w:r>
-        <w:rPr>
-          <w:rFonts w:hint="eastAsia"/>
-        </w:rPr>
-        <w:t>최종 결과물 목표</w:t>
+        <w:pStyle w:val="1"/>
+      </w:pPr>
+      <w:r>
+        <w:rPr>
+          <w:rFonts w:hint="eastAsia"/>
+        </w:rPr>
+        <w:t>과제</w:t>
+      </w:r>
+      <w:r>
+        <w:rPr>
+          <w:rFonts w:hint="eastAsia"/>
+        </w:rPr>
+        <w:t xml:space="preserve"> </w:t>
+      </w:r>
+      <w:r>
+        <w:rPr>
+          <w:rFonts w:hint="eastAsia"/>
+        </w:rPr>
+        <w:t>목표</w:t>
+      </w:r>
+      <w:r>
+        <w:rPr>
+          <w:rFonts w:hint="eastAsia"/>
+        </w:rPr>
+        <w:t xml:space="preserve"> 및 기대효과</w:t>
+      </w:r>
+      <w:r>
+        <w:rPr>
+          <w:rFonts w:hint="eastAsia"/>
+        </w:rPr>
+        <w:t xml:space="preserve"> </w:t>
       </w:r>
     </w:p>
     <w:p>
       <w:pPr>
-        <w:pStyle w:val="3"/>
-      </w:pPr>
-      <w:r>
-        <w:rPr>
-          <w:rFonts w:hint="eastAsia"/>
-        </w:rPr>
-        <w:t>정량 목표</w:t>
-      </w:r>
-      <w:r>
-        <w:rPr>
-          <w:rFonts w:hint="eastAsia"/>
-        </w:rPr>
-        <w:t xml:space="preserve"> (측정 가능한 것)</w:t>
+        <w:pStyle w:val="2"/>
+      </w:pPr>
+      <w:r>
+        <w:rPr>
+          <w:rFonts w:hint="eastAsia"/>
+        </w:rPr>
+        <w:t>최종 결과물 목표</w:t>
       </w:r>
     </w:p>
     <w:p>
       <w:pPr>
+        <w:pStyle w:val="3"/>
+      </w:pPr>
+      <w:r>
+        <w:rPr>
+          <w:rFonts w:hint="eastAsia"/>
+        </w:rPr>
+        <w:t>정량 목표</w:t>
+      </w:r>
+      <w:r>
+        <w:rPr>
+          <w:rFonts w:hint="eastAsia"/>
+        </w:rPr>
+        <w:t xml:space="preserve"> (측정 가능한 것)</w:t>
+      </w:r>
+    </w:p>
+    <w:p>
+      <w:pPr>
         <w:pStyle w:val="20"/>
         <w:rPr>
           <w:rFonts w:ascii="맑은 고딕" w:eastAsia="굴림" w:hAnsi="굴림" w:cs="굴림"/>
@@ -2417,7 +2614,16 @@
           <w:color w:val="0070C0"/>
           <w:szCs w:val="28"/>
         </w:rPr>
-        <w:t xml:space="preserve">효율성 및 보안성의  </w:t>
+        <w:t xml:space="preserve">효율성 및 </w:t>
+      </w:r>
+      <w:proofErr w:type="gramStart"/>
+      <w:r>
+        <w:rPr>
+          <w:rFonts w:asciiTheme="minorEastAsia" w:hAnsiTheme="minorEastAsia" w:hint="eastAsia"/>
+          <w:color w:val="0070C0"/>
+          <w:szCs w:val="28"/>
+        </w:rPr>
+        <w:t xml:space="preserve">보안성의  </w:t>
       </w:r>
       <w:r>
         <w:rPr>
@@ -2425,7 +2631,16 @@
           <w:color w:val="0070C0"/>
           <w:szCs w:val="28"/>
         </w:rPr>
-        <w:t xml:space="preserve">20% </w:t>
+        <w:t>20</w:t>
+      </w:r>
+      <w:proofErr w:type="gramEnd"/>
+      <w:r>
+        <w:rPr>
+          <w:rFonts w:asciiTheme="minorEastAsia" w:hAnsiTheme="minorEastAsia"/>
+          <w:color w:val="0070C0"/>
+          <w:szCs w:val="28"/>
+        </w:rPr>
+        <w:t xml:space="preserve">% </w:t>
       </w:r>
       <w:r>
         <w:rPr>
@@ -2696,7 +2911,14 @@
         <w:rPr>
           <w:color w:val="0070C0"/>
         </w:rPr>
-        <w:t xml:space="preserve"> 최종 결과물은 크게 두 가지 주요 단계로 구성된다. 수면 뇌파 및 기타 생체신호 데이터의 분</w:t>
+        <w:t xml:space="preserve"> 최종 결과물은 크게 두 가지 주요 단계로 구성된다. 수면 뇌파 및 기타 </w:t>
+      </w:r>
+      <w:r>
+        <w:rPr>
+          <w:color w:val="0070C0"/>
+        </w:rPr>
+        <w:lastRenderedPageBreak/>
+        <w:t>생체신호 데이터의 분</w:t>
       </w:r>
       <w:r>
         <w:rPr>
@@ -2790,14 +3012,7 @@
         <w:rPr>
           <w:color w:val="0070C0"/>
         </w:rPr>
-        <w:t xml:space="preserve"> 번째 단계인 이미지 생성 과정에서는 앞서 분석 및 분류 모델을 통해 얻은 feature들을 </w:t>
-      </w:r>
-      <w:r>
-        <w:rPr>
-          <w:color w:val="0070C0"/>
-        </w:rPr>
-        <w:lastRenderedPageBreak/>
-        <w:t>바탕으로, 생성</w:t>
+        <w:t xml:space="preserve"> 번째 단계인 이미지 생성 과정에서는 앞서 분석 및 분류 모델을 통해 얻은 feature들을 바탕으로, 생성</w:t>
       </w:r>
       <w:r>
         <w:rPr>
@@ -4544,6 +4759,7 @@
         </w:rPr>
         <w:t xml:space="preserve"> </w:t>
       </w:r>
+      <w:proofErr w:type="gramStart"/>
       <w:r>
         <w:rPr>
           <w:rFonts w:hint="eastAsia"/>
@@ -4564,6 +4780,7 @@
         </w:rPr>
         <w:t>시각적으로</w:t>
       </w:r>
+      <w:proofErr w:type="gramEnd"/>
       <w:r>
         <w:rPr>
           <w:color w:val="0070C0"/>
@@ -4822,6 +5039,7 @@
         <w:rPr>
           <w:rFonts w:hint="eastAsia"/>
         </w:rPr>
+        <w:lastRenderedPageBreak/>
         <w:t xml:space="preserve">조사 </w:t>
       </w:r>
       <w:r>
@@ -4877,7 +5095,6 @@
           <w:rFonts w:hint="eastAsia"/>
           <w:color w:val="0070C0"/>
         </w:rPr>
-        <w:lastRenderedPageBreak/>
         <w:t>예시)</w:t>
       </w:r>
       <w:r>
@@ -5078,6 +5295,7 @@
               </w:rPr>
               <w:t xml:space="preserve">세부 역할 </w:t>
             </w:r>
+            <w:proofErr w:type="gramStart"/>
             <w:r>
               <w:t>(</w:t>
             </w:r>
@@ -5085,7 +5303,14 @@
               <w:rPr>
                 <w:rFonts w:hint="eastAsia"/>
               </w:rPr>
-              <w:t xml:space="preserve"> 프로젝트 개발 업무</w:t>
+              <w:t xml:space="preserve"> 프로젝트</w:t>
+            </w:r>
+            <w:proofErr w:type="gramEnd"/>
+            <w:r>
+              <w:rPr>
+                <w:rFonts w:hint="eastAsia"/>
+              </w:rPr>
+              <w:t xml:space="preserve"> 개발 업무</w:t>
             </w:r>
             <w:r>
               <w:t>)</w:t>
@@ -6779,6 +7004,7 @@
           <w:rFonts w:hint="eastAsia"/>
           <w:color w:val="0070C0"/>
         </w:rPr>
+        <w:lastRenderedPageBreak/>
         <w:t>대한</w:t>
       </w:r>
       <w:r>
@@ -7174,15 +7400,7 @@
           <w:rFonts w:hint="eastAsia"/>
           <w:color w:val="0070C0"/>
         </w:rPr>
-        <w:t>에</w:t>
-      </w:r>
-      <w:r>
-        <w:rPr>
-          <w:rFonts w:hint="eastAsia"/>
-          <w:color w:val="0070C0"/>
-        </w:rPr>
-        <w:lastRenderedPageBreak/>
-        <w:t>서</w:t>
+        <w:t>에서</w:t>
       </w:r>
       <w:r>
         <w:rPr>
@@ -12051,7 +12269,6 @@
   <w:style w:type="character" w:default="1" w:styleId="a1">
     <w:name w:val="Default Paragraph Font"/>
     <w:uiPriority w:val="1"/>
-    <w:semiHidden/>
     <w:unhideWhenUsed/>
   </w:style>
   <w:style w:type="table" w:default="1" w:styleId="a2">

--- a/25-1 프로젝트계획서.docx
+++ b/25-1 프로젝트계획서.docx
@@ -2304,11 +2304,6 @@
       </w:r>
     </w:p>
     <w:p>
-      <w:pPr>
-        <w:rPr>
-          <w:rFonts w:hint="eastAsia"/>
-        </w:rPr>
-      </w:pPr>
       <w:r>
         <w:rPr>
           <w:rFonts w:hint="eastAsia"/>
@@ -2472,7 +2467,19 @@
         <w:rPr>
           <w:rFonts w:hint="eastAsia"/>
         </w:rPr>
-        <w:t>병렬 처리를 가능한 연산 방식으로 설계함으로써 학습 속도를 올려</w:t>
+        <w:t xml:space="preserve">병렬 처리를 가능한 연산 방식으로 설계함으로써 </w:t>
+      </w:r>
+      <w:r>
+        <w:rPr>
+          <w:rFonts w:hint="eastAsia"/>
+        </w:rPr>
+        <w:t>추론</w:t>
+      </w:r>
+      <w:r>
+        <w:rPr>
+          <w:rFonts w:hint="eastAsia"/>
+        </w:rPr>
+        <w:t xml:space="preserve"> 속도를 올려</w:t>
       </w:r>
       <w:r>
         <w:rPr>
@@ -12269,6 +12276,7 @@
   <w:style w:type="character" w:default="1" w:styleId="a1">
     <w:name w:val="Default Paragraph Font"/>
     <w:uiPriority w:val="1"/>
+    <w:semiHidden/>
     <w:unhideWhenUsed/>
   </w:style>
   <w:style w:type="table" w:default="1" w:styleId="a2">
